--- a/baoming/document/worker_6_years_list.docx
+++ b/baoming/document/worker_6_years_list.docx
@@ -622,29 +622,41 @@
             <w:pPr>
               <w:jc w:val="center"/>
               <w:rPr>
+                <w:rFonts w:ascii="宋体" w:hAnsi="宋体"/>
+                <w:color w:val="000000"/>
+                <w:sz w:val="24"/>
+                <w:szCs w:val="24"/>
+              </w:rPr>
+            </w:pPr>
+            <w:r>
+              <w:rPr>
+                <w:rFonts w:ascii="宋体" w:hAnsi="宋体"/>
+                <w:color w:val="000000"/>
+                <w:sz w:val="24"/>
+                <w:szCs w:val="24"/>
+              </w:rPr>
+              <w:t>{{ item.</w:t>
+            </w:r>
+            <w:r>
+              <w:rPr>
+                <w:rFonts w:hint="default" w:ascii="宋体" w:hAnsi="宋体"/>
+                <w:color w:val="000000"/>
+                <w:sz w:val="24"/>
+                <w:szCs w:val="24"/>
+                <w:lang w:val="en-US" w:eastAsia="zh-CN"/>
+              </w:rPr>
+              <w:t>edu</w:t>
+            </w:r>
+          </w:p>
+          <w:p>
+            <w:pPr>
+              <w:jc w:val="center"/>
+              <w:rPr>
                 <w:rFonts w:eastAsia="Times New Roman" w:asciiTheme="minorEastAsia" w:hAnsiTheme="minorEastAsia" w:cstheme="minorBidi"/>
                 <w:kern w:val="0"/>
                 <w:sz w:val="24"/>
               </w:rPr>
             </w:pPr>
-            <w:r>
-              <w:rPr>
-                <w:rFonts w:ascii="宋体" w:hAnsi="宋体"/>
-                <w:color w:val="000000"/>
-                <w:sz w:val="24"/>
-                <w:szCs w:val="24"/>
-              </w:rPr>
-              <w:t>{{ item.</w:t>
-            </w:r>
-            <w:r>
-              <w:rPr>
-                <w:rFonts w:hint="eastAsia" w:ascii="宋体" w:hAnsi="宋体"/>
-                <w:color w:val="000000"/>
-                <w:sz w:val="24"/>
-                <w:szCs w:val="24"/>
-              </w:rPr>
-              <w:t>school</w:t>
-            </w:r>
             <w:r>
               <w:rPr>
                 <w:rFonts w:ascii="宋体" w:hAnsi="宋体"/>
@@ -703,6 +715,8 @@
               </w:rPr>
               <w:t>}}</w:t>
             </w:r>
+            <w:bookmarkStart w:id="0" w:name="_GoBack"/>
+            <w:bookmarkEnd w:id="0"/>
           </w:p>
         </w:tc>
         <w:tc>
@@ -902,16 +916,7 @@
           <w:rFonts w:asciiTheme="minorEastAsia" w:hAnsiTheme="minorEastAsia" w:cstheme="minorEastAsia"/>
           <w:sz w:val="24"/>
         </w:rPr>
-        <w:t xml:space="preserve">            </w:t>
-      </w:r>
-      <w:bookmarkStart w:id="0" w:name="_GoBack"/>
-      <w:bookmarkEnd w:id="0"/>
-      <w:r>
-        <w:rPr>
-          <w:rFonts w:asciiTheme="minorEastAsia" w:hAnsiTheme="minorEastAsia" w:cstheme="minorEastAsia"/>
-          <w:sz w:val="24"/>
-        </w:rPr>
-        <w:t xml:space="preserve">                             </w:t>
+        <w:t xml:space="preserve">                                         </w:t>
       </w:r>
       <w:r>
         <w:rPr>
